--- a/TP2 JMH et les micro-benchmarks/TP2_LIU_GUO.docx
+++ b/TP2 JMH et les micro-benchmarks/TP2_LIU_GUO.docx
@@ -1582,6 +1582,39 @@
     </w:p>
     <w:p>
       <w:pPr>
+        <w:rPr>
+          <w:lang w:val="fr-FR"/>
+        </w:rPr>
+      </w:pPr>
+      <w:r>
+        <w:rPr>
+          <w:lang w:val="fr-FR"/>
+        </w:rPr>
+        <w:t>项目名称</w:t>
+      </w:r>
+      <w:r>
+        <w:rPr>
+          <w:rFonts w:hint="eastAsia"/>
+          <w:lang w:val="fr-FR"/>
+        </w:rPr>
+        <w:t>：</w:t>
+      </w:r>
+      <w:r>
+        <w:rPr>
+          <w:rFonts w:hint="eastAsia"/>
+          <w:lang w:val="fr-FR"/>
+        </w:rPr>
+        <w:t>j</w:t>
+      </w:r>
+      <w:r>
+        <w:rPr>
+          <w:lang w:val="fr-FR"/>
+        </w:rPr>
+        <w:t>mh-sample</w:t>
+      </w:r>
+    </w:p>
+    <w:p>
+      <w:pPr>
         <w:pStyle w:val="a7"/>
         <w:numPr>
           <w:ilvl w:val="0"/>
@@ -1778,6 +1811,43 @@
         <w:pStyle w:val="a7"/>
         <w:ind w:left="420" w:firstLineChars="0" w:firstLine="0"/>
         <w:rPr>
+          <w:rFonts w:hint="eastAsia"/>
+          <w:lang w:val="fr-FR"/>
+        </w:rPr>
+      </w:pPr>
+      <w:r>
+        <w:rPr>
+          <w:rFonts w:hint="eastAsia"/>
+          <w:lang w:val="fr-FR"/>
+        </w:rPr>
+        <w:t>c</w:t>
+      </w:r>
+      <w:r>
+        <w:rPr>
+          <w:rFonts w:hint="eastAsia"/>
+          <w:lang w:val="fr-FR"/>
+        </w:rPr>
+        <w:t>类名：</w:t>
+      </w:r>
+      <w:r>
+        <w:rPr>
+          <w:rFonts w:hint="eastAsia"/>
+          <w:lang w:val="fr-FR"/>
+        </w:rPr>
+        <w:t>M</w:t>
+      </w:r>
+      <w:r>
+        <w:rPr>
+          <w:lang w:val="fr-FR"/>
+        </w:rPr>
+        <w:t>yBenchmark</w:t>
+      </w:r>
+    </w:p>
+    <w:p>
+      <w:pPr>
+        <w:pStyle w:val="a7"/>
+        <w:ind w:left="420" w:firstLineChars="0" w:firstLine="0"/>
+        <w:rPr>
           <w:lang w:val="fr-FR"/>
         </w:rPr>
       </w:pPr>
@@ -1794,6 +1864,8 @@
         </w:rPr>
         <w:t>ode :</w:t>
       </w:r>
+      <w:bookmarkStart w:id="0" w:name="_GoBack"/>
+      <w:bookmarkEnd w:id="0"/>
     </w:p>
     <w:p>
       <w:pPr>
@@ -2044,18 +2116,8 @@
           <w:szCs w:val="20"/>
           <w:lang w:val="fr-FR"/>
         </w:rPr>
-        <w:t xml:space="preserve">Fork: Faites 3 séries de tests, et chaque ronde est d'abord réchauffée, puis mesurée </w:t>
-      </w:r>
-      <w:r>
-        <w:rPr>
-          <w:rFonts w:ascii="CMR10" w:hAnsi="CMR10" w:cs="CMR10"/>
-          <w:kern w:val="0"/>
-          <w:sz w:val="20"/>
-          <w:szCs w:val="20"/>
-          <w:lang w:val="fr-FR"/>
-        </w:rPr>
         <w:lastRenderedPageBreak/>
-        <w:t>formellement</w:t>
+        <w:t>Fork: Faites 3 séries de tests, et chaque ronde est d'abord réchauffée, puis mesurée formellement</w:t>
       </w:r>
     </w:p>
     <w:p>
@@ -2322,7 +2384,6 @@
       <w:pPr>
         <w:ind w:left="420"/>
         <w:rPr>
-          <w:rFonts w:hint="eastAsia"/>
           <w:lang w:val="fr-FR"/>
         </w:rPr>
       </w:pPr>
@@ -2400,7 +2461,6 @@
       <w:pPr>
         <w:ind w:left="420"/>
         <w:rPr>
-          <w:rFonts w:hint="eastAsia"/>
           <w:lang w:val="fr-FR"/>
         </w:rPr>
       </w:pPr>
@@ -2423,7 +2483,6 @@
     <w:p>
       <w:pPr>
         <w:rPr>
-          <w:rFonts w:hint="eastAsia"/>
           <w:lang w:val="fr-FR"/>
         </w:rPr>
       </w:pPr>
@@ -2450,15 +2509,7 @@
           <w:sz w:val="24"/>
           <w:lang w:val="fr-FR"/>
         </w:rPr>
-        <w:t xml:space="preserve"> Analyse des methodes test</w:t>
-      </w:r>
-      <w:r>
-        <w:rPr>
-          <w:b/>
-          <w:sz w:val="24"/>
-          <w:lang w:val="fr-FR"/>
-        </w:rPr>
-        <w:t>ees</w:t>
+        <w:t xml:space="preserve"> Analyse des methodes testees</w:t>
       </w:r>
       <w:r>
         <w:rPr>
@@ -2501,6 +2552,7 @@
           <w:kern w:val="0"/>
           <w:sz w:val="20"/>
           <w:szCs w:val="20"/>
+          <w:lang w:val="fr-FR"/>
         </w:rPr>
         <w:t>(jvisualvm</w:t>
       </w:r>
@@ -2618,7 +2670,6 @@
     <w:p>
       <w:pPr>
         <w:rPr>
-          <w:rFonts w:hint="eastAsia"/>
           <w:lang w:val="fr-FR"/>
         </w:rPr>
       </w:pPr>
@@ -2925,7 +2976,6 @@
     <w:p>
       <w:pPr>
         <w:rPr>
-          <w:rFonts w:hint="eastAsia"/>
           <w:lang w:val="fr-FR"/>
         </w:rPr>
       </w:pPr>
@@ -3123,7 +3173,6 @@
     <w:p>
       <w:pPr>
         <w:rPr>
-          <w:rFonts w:hint="eastAsia"/>
           <w:lang w:val="fr-FR"/>
         </w:rPr>
       </w:pPr>
@@ -3134,7 +3183,7 @@
           <w:szCs w:val="21"/>
           <w:shd w:val="clear" w:color="auto" w:fill="FFFFFF"/>
         </w:rPr>
-        <w:t>jmap</w:t>
+        <w:t xml:space="preserve">jmap : </w:t>
       </w:r>
       <w:r>
         <w:rPr>
@@ -3143,60 +3192,42 @@
           <w:szCs w:val="21"/>
           <w:shd w:val="clear" w:color="auto" w:fill="FFFFFF"/>
         </w:rPr>
-        <w:t xml:space="preserve"> :</w:t>
-      </w:r>
-      <w:r>
-        <w:rPr>
-          <w:rFonts w:ascii="Georgia" w:hAnsi="Georgia"/>
-          <w:color w:val="333333"/>
-          <w:szCs w:val="21"/>
-          <w:shd w:val="clear" w:color="auto" w:fill="FFFFFF"/>
+        <w:t>查看给定进程、核心文件、远程调试服务器的共享对象内存映射和堆内存细节的工具，可查看堆使用情况、堆内对象直方图、加载类、生成堆快照等</w:t>
+      </w:r>
+    </w:p>
+    <w:p>
+      <w:pPr>
+        <w:rPr>
+          <w:lang w:val="fr-FR"/>
+        </w:rPr>
+      </w:pPr>
+      <w:r>
+        <w:rPr>
+          <w:lang w:val="fr-FR"/>
+        </w:rPr>
+        <w:t>jmap –clstats &lt;pid&gt;</w:t>
+      </w:r>
+      <w:r>
+        <w:rPr>
+          <w:lang w:val="fr-FR"/>
+        </w:rPr>
+        <w:t> </w:t>
+      </w:r>
+      <w:r>
+        <w:rPr>
+          <w:rFonts w:hint="eastAsia"/>
+          <w:lang w:val="fr-FR"/>
+        </w:rPr>
+        <w:t>:</w:t>
+      </w:r>
+      <w:r>
+        <w:rPr>
+          <w:lang w:val="fr-FR"/>
         </w:rPr>
         <w:t xml:space="preserve"> </w:t>
       </w:r>
       <w:r>
         <w:rPr>
-          <w:rFonts w:ascii="Georgia" w:hAnsi="Georgia"/>
-          <w:color w:val="333333"/>
-          <w:szCs w:val="21"/>
-          <w:shd w:val="clear" w:color="auto" w:fill="FFFFFF"/>
-        </w:rPr>
-        <w:t>查看给定进程、核心文件、远程调试服务器的共享对象内存映射和堆内存细节的工具，可查看堆使用情况、堆内对象直方图、加载类、生成堆快照等</w:t>
-      </w:r>
-    </w:p>
-    <w:p>
-      <w:pPr>
-        <w:rPr>
-          <w:lang w:val="fr-FR"/>
-        </w:rPr>
-      </w:pPr>
-      <w:r>
-        <w:rPr>
-          <w:lang w:val="fr-FR"/>
-        </w:rPr>
-        <w:t>jmap –clstats &lt;pid&gt;</w:t>
-      </w:r>
-      <w:r>
-        <w:rPr>
-          <w:lang w:val="fr-FR"/>
-        </w:rPr>
-        <w:t> </w:t>
-      </w:r>
-      <w:r>
-        <w:rPr>
-          <w:rFonts w:hint="eastAsia"/>
-          <w:lang w:val="fr-FR"/>
-        </w:rPr>
-        <w:t>:</w:t>
-      </w:r>
-      <w:r>
-        <w:rPr>
-          <w:lang w:val="fr-FR"/>
-        </w:rPr>
-        <w:t xml:space="preserve"> </w:t>
-      </w:r>
-      <w:r>
-        <w:rPr>
           <w:rFonts w:hint="eastAsia"/>
           <w:lang w:val="fr-FR"/>
         </w:rPr>
@@ -3227,11 +3258,9 @@
     <w:p>
       <w:pPr>
         <w:rPr>
-          <w:rFonts w:hint="eastAsia"/>
-          <w:lang w:val="fr-FR"/>
-        </w:rPr>
-      </w:pPr>
-      <w:bookmarkStart w:id="0" w:name="_GoBack"/>
+          <w:lang w:val="fr-FR"/>
+        </w:rPr>
+      </w:pPr>
       <w:r>
         <w:rPr>
           <w:noProof/>
@@ -3272,7 +3301,6 @@
           </wp:inline>
         </w:drawing>
       </w:r>
-      <w:bookmarkEnd w:id="0"/>
     </w:p>
     <w:sectPr>
       <w:pgSz w:w="11906" w:h="16838"/>
